--- a/Webographie.docx
+++ b/Webographie.docx
@@ -3,7 +3,7 @@
 <w:document xmlns:wpc="http://schemas.microsoft.com/office/word/2010/wordprocessingCanvas" xmlns:cx="http://schemas.microsoft.com/office/drawing/2014/chartex" xmlns:cx1="http://schemas.microsoft.com/office/drawing/2015/9/8/chartex" xmlns:cx2="http://schemas.microsoft.com/office/drawing/2015/10/21/chartex" xmlns:cx3="http://schemas.microsoft.com/office/drawing/2016/5/9/chartex" xmlns:cx4="http://schemas.microsoft.com/office/drawing/2016/5/10/chartex" xmlns:cx5="http://schemas.microsoft.com/office/drawing/2016/5/11/chartex" xmlns:cx6="http://schemas.microsoft.com/office/drawing/2016/5/12/chartex" xmlns:cx7="http://schemas.microsoft.com/office/drawing/2016/5/13/chartex" xmlns:cx8="http://schemas.microsoft.com/office/drawing/2016/5/14/chartex" xmlns:mc="http://schemas.openxmlformats.org/markup-compatibility/2006" xmlns:aink="http://schemas.microsoft.com/office/drawing/2016/ink" xmlns:am3d="http://schemas.microsoft.com/office/drawing/2017/model3d" xmlns:o="urn:schemas-microsoft-com:office:office" xmlns:r="http://schemas.openxmlformats.org/officeDocument/2006/relationships" xmlns:m="http://schemas.openxmlformats.org/officeDocument/2006/math" xmlns:v="urn:schemas-microsoft-com:vml" xmlns:wp14="http://schemas.microsoft.com/office/word/2010/wordprocessingDrawing" xmlns:wp="http://schemas.openxmlformats.org/drawingml/2006/wordprocessingDrawing" xmlns:w10="urn:schemas-microsoft-com:office:word" xmlns:w="http://schemas.openxmlformats.org/wordprocessingml/2006/main" xmlns:w14="http://schemas.microsoft.com/office/word/2010/wordml" xmlns:w15="http://schemas.microsoft.com/office/word/2012/wordml" xmlns:w16cex="http://schemas.microsoft.com/office/word/2018/wordml/cex" xmlns:w16cid="http://schemas.microsoft.com/office/word/2016/wordml/cid" xmlns:w16="http://schemas.microsoft.com/office/word/2018/wordml" xmlns:w16se="http://schemas.microsoft.com/office/word/2015/wordml/symex" xmlns:wpg="http://schemas.microsoft.com/office/word/2010/wordprocessingGroup" xmlns:wpi="http://schemas.microsoft.com/office/word/2010/wordprocessingInk" xmlns:wne="http://schemas.microsoft.com/office/word/2006/wordml" xmlns:wps="http://schemas.microsoft.com/office/word/2010/wordprocessingShape" mc:Ignorable="w14 w15 w16se w16cid w16 w16cex wp14">
   <w:body>
     <w:p>
-      <w:hyperlink r:id="rId4" w:history="1">
+      <w:hyperlink r:id="rId4" w:anchor=":~:text=Pr%C3%A9sentation%20de%20la%20m%C3%A9thode%20MERISE&amp;text=La%20m%C3%A9thode%20MERISE%20est%20bas%C3%A9e,assure%20une%20long%C3%A9vit%C3%A9%20au%20mod%C3%A8le" w:history="1">
         <w:r>
           <w:rPr>
             <w:rStyle w:val="Lienhypertexte"/>
@@ -36,6 +36,28 @@
         <w:t>Consulter le 28/10/2020 à 21 :33 : Présentation d’une méthode d’analyse informatique</w:t>
       </w:r>
     </w:p>
+    <w:p/>
+    <w:p>
+      <w:hyperlink r:id="rId6" w:history="1">
+        <w:r>
+          <w:rPr>
+            <w:rStyle w:val="Lienhypertexte"/>
+          </w:rPr>
+          <w:t>https://fr.wikipedia.org/wiki/UML_(informatique)</w:t>
+        </w:r>
+      </w:hyperlink>
+    </w:p>
+    <w:p>
+      <w:r>
+        <w:t xml:space="preserve">Consulter le 28/10/2020 à 22 :20 : </w:t>
+      </w:r>
+      <w:r>
+        <w:t>Présentation de la méthode UML</w:t>
+      </w:r>
+    </w:p>
+    <w:p/>
+    <w:p/>
+    <w:p/>
     <w:sectPr>
       <w:pgSz w:w="11906" w:h="16838"/>
       <w:pgMar w:top="1417" w:right="1417" w:bottom="1417" w:left="1417" w:header="708" w:footer="708" w:gutter="0"/>

--- a/Webographie.docx
+++ b/Webographie.docx
@@ -55,6 +55,79 @@
         <w:t>Présentation de la méthode UML</w:t>
       </w:r>
     </w:p>
+    <w:p>
+      <w:hyperlink r:id="rId7" w:history="1">
+        <w:r>
+          <w:rPr>
+            <w:rStyle w:val="Lienhypertexte"/>
+          </w:rPr>
+          <w:t>https://fr.wikipedia.org/wiki/Diagramme_de_cas_d'utilisation</w:t>
+        </w:r>
+      </w:hyperlink>
+    </w:p>
+    <w:p>
+      <w:r>
+        <w:t>Consulter le 02/11/2020 à 22:26</w:t>
+      </w:r>
+      <w:r>
+        <w:t> : Présentation du diagramme de cas d’utilisation</w:t>
+      </w:r>
+    </w:p>
+    <w:p>
+      <w:hyperlink r:id="rId8" w:history="1">
+        <w:r>
+          <w:rPr>
+            <w:rStyle w:val="Lienhypertexte"/>
+          </w:rPr>
+          <w:t>https://fr.wikipedia.org/wiki/Diagramme_de_s%C3%A9quence</w:t>
+        </w:r>
+      </w:hyperlink>
+    </w:p>
+    <w:p>
+      <w:r>
+        <w:t>Consulter le 02/11/2020 à 22:</w:t>
+      </w:r>
+      <w:r>
+        <w:t>44</w:t>
+      </w:r>
+      <w:r>
+        <w:t xml:space="preserve"> : Présentation du diagramme de </w:t>
+      </w:r>
+      <w:r>
+        <w:t xml:space="preserve">séquence système </w:t>
+      </w:r>
+    </w:p>
+    <w:p>
+      <w:hyperlink r:id="rId9" w:history="1">
+        <w:r>
+          <w:rPr>
+            <w:rStyle w:val="Lienhypertexte"/>
+          </w:rPr>
+          <w:t>https://fr.wikipedia.org/wiki/Diagramme_de_classes</w:t>
+        </w:r>
+      </w:hyperlink>
+    </w:p>
+    <w:p>
+      <w:r>
+        <w:t>Consulter le 02/11/2020 à 2</w:t>
+      </w:r>
+      <w:r>
+        <w:t>2</w:t>
+      </w:r>
+      <w:r>
+        <w:t>:</w:t>
+      </w:r>
+      <w:r>
+        <w:t>05</w:t>
+      </w:r>
+      <w:r>
+        <w:t xml:space="preserve"> : Présentation du diagramme de </w:t>
+      </w:r>
+      <w:r>
+        <w:t>classe</w:t>
+      </w:r>
+    </w:p>
+    <w:p/>
     <w:p/>
     <w:p/>
     <w:p/>
